--- a/site/documents/309k-contract.docx
+++ b/site/documents/309k-contract.docx
@@ -5,14 +5,8 @@
     <w:p>
       <w:pPr>
         <w:pStyle w:val="Heading1"/>
-        <w:rPr>
-          <w:color w:val="auto"/>
-        </w:rPr>
-      </w:pPr>
-      <w:r>
-        <w:rPr>
-          <w:color w:val="auto"/>
-        </w:rPr>
+      </w:pPr>
+      <w:r>
         <w:t>Introductory Worksheet</w:t>
       </w:r>
     </w:p>
@@ -53,7 +47,13 @@
         <w:t>What is science?</w:t>
       </w:r>
       <w:r>
-        <w:t xml:space="preserve"> How do you feel about science?</w:t>
+        <w:t xml:space="preserve"> </w:t>
+      </w:r>
+      <w:r>
+        <w:t>What is your relationship with science</w:t>
+      </w:r>
+      <w:r>
+        <w:t>?</w:t>
       </w:r>
     </w:p>
     <w:p>
@@ -67,7 +67,12 @@
     <w:p/>
     <w:p>
       <w:r>
-        <w:t>How do you feel about writing?</w:t>
+        <w:t>What is your relationship with</w:t>
+      </w:r>
+      <w:bookmarkStart w:id="0" w:name="_GoBack"/>
+      <w:bookmarkEnd w:id="0"/>
+      <w:r>
+        <w:t xml:space="preserve"> writing?</w:t>
       </w:r>
     </w:p>
     <w:p/>
@@ -125,15 +130,7 @@
     </w:p>
     <w:p>
       <w:r>
-        <w:t>Date</w:t>
-      </w:r>
-      <w:proofErr w:type="gramStart"/>
-      <w:r>
-        <w:t>:_</w:t>
-      </w:r>
-      <w:proofErr w:type="gramEnd"/>
-      <w:r>
-        <w:t>_____________________________________________</w:t>
+        <w:t>Date:______________________________________________</w:t>
       </w:r>
     </w:p>
     <w:p/>
@@ -151,14 +148,8 @@
     <w:p>
       <w:pPr>
         <w:pStyle w:val="Heading1"/>
-        <w:rPr>
-          <w:color w:val="auto"/>
-        </w:rPr>
-      </w:pPr>
-      <w:r>
-        <w:rPr>
-          <w:color w:val="auto"/>
-        </w:rPr>
+      </w:pPr>
+      <w:r>
         <w:lastRenderedPageBreak/>
         <w:t>Syllabus</w:t>
       </w:r>
@@ -181,31 +172,9 @@
     </w:p>
     <w:p>
       <w:pPr>
-        <w:spacing w:after="0"/>
-        <w:rPr>
-          <w:b/>
-          <w:bCs/>
-          <w:sz w:val="28"/>
-          <w:szCs w:val="28"/>
-        </w:rPr>
-      </w:pPr>
-    </w:p>
-    <w:p>
-      <w:pPr>
-        <w:rPr>
-          <w:b/>
-          <w:bCs/>
-          <w:sz w:val="28"/>
-          <w:szCs w:val="28"/>
-        </w:rPr>
-      </w:pPr>
-      <w:r>
-        <w:rPr>
-          <w:b/>
-          <w:bCs/>
-          <w:sz w:val="28"/>
-          <w:szCs w:val="28"/>
-        </w:rPr>
+        <w:pStyle w:val="Heading1"/>
+      </w:pPr>
+      <w:r>
         <w:t>Course Information</w:t>
       </w:r>
     </w:p>
@@ -272,45 +241,24 @@
       <w:r>
         <w:t> GEA 114</w:t>
       </w:r>
-      <w:r>
-        <w:br/>
-      </w:r>
-      <w:r>
-        <w:rPr>
-          <w:b/>
-        </w:rPr>
-        <w:t xml:space="preserve">Course Website: </w:t>
-      </w:r>
-      <w:r>
-        <w:t>http://www.halperta.com/rhe309k-spring2014</w:t>
-      </w:r>
-    </w:p>
-    <w:p>
-      <w:pPr>
-        <w:rPr>
-          <w:b/>
-          <w:bCs/>
-          <w:sz w:val="28"/>
-          <w:szCs w:val="28"/>
-        </w:rPr>
-      </w:pPr>
-      <w:r>
-        <w:rPr>
-          <w:b/>
-          <w:bCs/>
-          <w:sz w:val="28"/>
-          <w:szCs w:val="28"/>
-        </w:rPr>
+    </w:p>
+    <w:p>
+      <w:pPr>
+        <w:pStyle w:val="Heading1"/>
+      </w:pPr>
+      <w:r>
         <w:t>Instructor Contact Information</w:t>
       </w:r>
     </w:p>
     <w:p>
-      <w:r>
-        <w:rPr>
-          <w:b/>
-        </w:rPr>
-        <w:t>Hannah Alpert-Abrams</w:t>
-      </w:r>
+      <w:hyperlink r:id="rId10" w:history="1">
+        <w:r>
+          <w:rPr>
+            <w:rStyle w:val="Hyperlink"/>
+          </w:rPr>
+          <w:t>Hannah Alpert-Abrams</w:t>
+        </w:r>
+      </w:hyperlink>
       <w:r>
         <w:br/>
       </w:r>
@@ -350,118 +298,17 @@
       <w:r>
         <w:t> halperta@gmail.com</w:t>
       </w:r>
-    </w:p>
-    <w:p>
-      <w:pPr>
-        <w:rPr>
-          <w:b/>
-          <w:bCs/>
-          <w:sz w:val="28"/>
-          <w:szCs w:val="28"/>
-        </w:rPr>
-      </w:pPr>
-      <w:r>
-        <w:rPr>
-          <w:b/>
-          <w:bCs/>
-          <w:sz w:val="28"/>
-          <w:szCs w:val="28"/>
-        </w:rPr>
-        <w:t>Syllabus and Text</w:t>
-      </w:r>
-    </w:p>
-    <w:p>
-      <w:r>
-        <w:rPr>
-          <w:i/>
-          <w:iCs/>
-        </w:rPr>
-        <w:t>Textbooks</w:t>
-      </w:r>
-    </w:p>
-    <w:p>
-      <w:pPr>
-        <w:numPr>
-          <w:ilvl w:val="0"/>
-          <w:numId w:val="3"/>
-        </w:numPr>
-        <w:spacing w:after="0"/>
-      </w:pPr>
-      <w:r>
-        <w:t xml:space="preserve">Graff, G., &amp; </w:t>
-      </w:r>
-      <w:proofErr w:type="spellStart"/>
-      <w:r>
-        <w:t>Birkenstein</w:t>
-      </w:r>
-      <w:proofErr w:type="spellEnd"/>
-      <w:r>
-        <w:t>, C. </w:t>
-      </w:r>
-      <w:r>
-        <w:rPr>
-          <w:i/>
-          <w:iCs/>
-        </w:rPr>
-        <w:t>They Say, I Say.</w:t>
-      </w:r>
-      <w:r>
-        <w:t> (2007) New York: W. W. Norton and Company. (978-0393933611)</w:t>
-      </w:r>
-    </w:p>
-    <w:p>
-      <w:pPr>
-        <w:numPr>
-          <w:ilvl w:val="0"/>
-          <w:numId w:val="3"/>
-        </w:numPr>
-        <w:spacing w:after="0"/>
-      </w:pPr>
-      <w:r>
-        <w:t>Lunsford, A. </w:t>
-      </w:r>
-      <w:r>
-        <w:rPr>
-          <w:i/>
-          <w:iCs/>
-        </w:rPr>
-        <w:t>Easy Writer with 2009 MLA and 2010 APA Updates: A Pocket Reference.</w:t>
-      </w:r>
-      <w:r>
-        <w:t> (2011). Boston: Bedford/Martin’s. (9780312650315)</w:t>
-      </w:r>
-    </w:p>
-    <w:p>
-      <w:pPr>
-        <w:numPr>
-          <w:ilvl w:val="0"/>
-          <w:numId w:val="3"/>
-        </w:numPr>
-        <w:spacing w:after="0"/>
-      </w:pPr>
-      <w:r>
-        <w:t>Mukherjee, S. </w:t>
-      </w:r>
-      <w:r>
-        <w:rPr>
-          <w:i/>
-          <w:iCs/>
-        </w:rPr>
-        <w:t>The Best American Science and Nature Writing: 2013.</w:t>
-      </w:r>
-      <w:r>
-        <w:t> (2013.) New York: Mariner Books. (978-</w:t>
-      </w:r>
-      <w:proofErr w:type="gramStart"/>
-      <w:r>
-        <w:t>0544003439 )</w:t>
-      </w:r>
-      <w:proofErr w:type="gramEnd"/>
-    </w:p>
-    <w:p>
-      <w:pPr>
-        <w:spacing w:after="0"/>
-      </w:pPr>
+      <w:r>
+        <w:br/>
+      </w:r>
+    </w:p>
+    <w:p>
+      <w:pPr>
+        <w:pStyle w:val="Heading1"/>
+      </w:pPr>
+      <w:r>
+        <w:t>General Information</w:t>
+      </w:r>
     </w:p>
     <w:p>
       <w:pPr>
@@ -484,44 +331,178 @@
       </w:r>
     </w:p>
     <w:p>
-      <w:r>
-        <w:t>Oral presentations: 10%</w:t>
-      </w:r>
-      <w:r>
-        <w:br/>
-        <w:t>Research Summaries: 10%</w:t>
-      </w:r>
-      <w:r>
-        <w:br/>
-        <w:t>Essay 1.1: 10%</w:t>
-      </w:r>
-      <w:r>
-        <w:br/>
-        <w:t>Essay 1.2: 10%</w:t>
-      </w:r>
-      <w:r>
-        <w:br/>
-      </w:r>
-      <w:r>
-        <w:t>Interview Repor</w:t>
-      </w:r>
-      <w:r>
-        <w:t>t: 10%</w:t>
-      </w:r>
-      <w:r>
-        <w:br/>
-        <w:t>Researcher Profile: 10%</w:t>
-      </w:r>
-      <w:r>
-        <w:br/>
-        <w:t>Portfolio drafts: 20%</w:t>
-      </w:r>
-      <w:r>
-        <w:br/>
-      </w:r>
+      <w:pPr>
+        <w:spacing w:after="0"/>
+      </w:pPr>
+      <w:r>
+        <w:t xml:space="preserve">Research Summaries: 10%   </w:t>
+      </w:r>
+      <w:r>
+        <w:tab/>
+      </w:r>
+    </w:p>
+    <w:p>
+      <w:pPr>
+        <w:spacing w:after="0"/>
+        <w:ind w:firstLine="720"/>
+      </w:pPr>
+      <w:r>
+        <w:t xml:space="preserve">Scientific article analysis </w:t>
+      </w:r>
+      <w:r>
+        <w:tab/>
+      </w:r>
+    </w:p>
+    <w:p>
+      <w:pPr>
+        <w:spacing w:after="0"/>
+        <w:ind w:firstLine="720"/>
+      </w:pPr>
+      <w:r>
+        <w:t xml:space="preserve">Popular article analysis </w:t>
+      </w:r>
+      <w:r>
+        <w:tab/>
+      </w:r>
+    </w:p>
+    <w:p>
+      <w:pPr>
+        <w:spacing w:after="0"/>
+        <w:ind w:firstLine="720"/>
+      </w:pPr>
+      <w:r>
+        <w:t xml:space="preserve">Interview prep worksheet </w:t>
+      </w:r>
+      <w:r>
+        <w:tab/>
+      </w:r>
+    </w:p>
+    <w:p>
+      <w:pPr>
+        <w:spacing w:after="0"/>
+        <w:ind w:firstLine="720"/>
+      </w:pPr>
+      <w:r>
+        <w:t xml:space="preserve">Research proposal </w:t>
+      </w:r>
+    </w:p>
+    <w:p>
+      <w:pPr>
+        <w:spacing w:after="0"/>
+      </w:pPr>
+      <w:r>
+        <w:t>Rhetorical Analysis: 20%</w:t>
+      </w:r>
+    </w:p>
+    <w:p>
+      <w:pPr>
+        <w:spacing w:after="0"/>
+        <w:ind w:firstLine="720"/>
+      </w:pPr>
+      <w:r>
+        <w:t xml:space="preserve">Rhetorical Analysis 1.1: 10%   </w:t>
+      </w:r>
+    </w:p>
+    <w:p>
+      <w:pPr>
+        <w:spacing w:after="0"/>
+        <w:ind w:firstLine="720"/>
+      </w:pPr>
+      <w:r>
+        <w:t xml:space="preserve">Rhetorical Analysis 1.2: 10%    </w:t>
+      </w:r>
+    </w:p>
+    <w:p>
+      <w:pPr>
+        <w:spacing w:after="0"/>
+      </w:pPr>
+      <w:r>
+        <w:t xml:space="preserve">Portfolio drafts: 40% </w:t>
+      </w:r>
+      <w:r>
+        <w:tab/>
+      </w:r>
+    </w:p>
+    <w:p>
+      <w:pPr>
+        <w:spacing w:after="0"/>
+        <w:ind w:firstLine="720"/>
+      </w:pPr>
+      <w:r>
+        <w:t xml:space="preserve">Interview: 5% </w:t>
+      </w:r>
+      <w:r>
+        <w:tab/>
+      </w:r>
+    </w:p>
+    <w:p>
+      <w:pPr>
+        <w:spacing w:after="0"/>
+        <w:ind w:firstLine="720"/>
+      </w:pPr>
+      <w:r>
+        <w:t xml:space="preserve">Researcher Profile: 10% </w:t>
+      </w:r>
+      <w:r>
+        <w:tab/>
+      </w:r>
+    </w:p>
+    <w:p>
+      <w:pPr>
+        <w:spacing w:after="0"/>
+        <w:ind w:firstLine="720"/>
+      </w:pPr>
+      <w:r>
+        <w:t xml:space="preserve">Blog: 5% </w:t>
+      </w:r>
+      <w:r>
+        <w:tab/>
+      </w:r>
+    </w:p>
+    <w:p>
+      <w:pPr>
+        <w:spacing w:after="0"/>
+        <w:ind w:firstLine="720"/>
+      </w:pPr>
+      <w:r>
+        <w:t xml:space="preserve">Op-Ed: 10% </w:t>
+      </w:r>
+      <w:r>
+        <w:tab/>
+      </w:r>
+    </w:p>
+    <w:p>
+      <w:pPr>
+        <w:spacing w:after="0"/>
+        <w:ind w:firstLine="720"/>
+      </w:pPr>
+      <w:r>
+        <w:t xml:space="preserve">Feature: 10%   </w:t>
+      </w:r>
+    </w:p>
+    <w:p>
+      <w:pPr>
+        <w:spacing w:after="0"/>
+      </w:pPr>
       <w:r>
         <w:t xml:space="preserve">Final Portfolio: 20%  </w:t>
       </w:r>
+    </w:p>
+    <w:p>
+      <w:pPr>
+        <w:spacing w:after="0"/>
+      </w:pPr>
+      <w:r>
+        <w:t xml:space="preserve">Final Presentations: 10%  </w:t>
+      </w:r>
+    </w:p>
+    <w:p>
+      <w:pPr>
+        <w:rPr>
+          <w:b/>
+          <w:bCs/>
+        </w:rPr>
+      </w:pPr>
     </w:p>
     <w:p>
       <w:pPr>
@@ -549,25 +530,145 @@
     </w:p>
     <w:p>
       <w:r>
-        <w:t>Students will write and revise one 4-7 page analytic essay. They will write and revise a publishing portfolio containing one interview</w:t>
-      </w:r>
-      <w:r>
-        <w:t xml:space="preserve"> profile</w:t>
-      </w:r>
-      <w:r>
-        <w:t xml:space="preserve"> and three articles. They will al</w:t>
-      </w:r>
-      <w:r>
-        <w:t>so complete a research proposal</w:t>
-      </w:r>
-      <w:r>
-        <w:t>, an interview, and two</w:t>
-      </w:r>
-      <w:r>
-        <w:t xml:space="preserve"> short writing assignments</w:t>
-      </w:r>
-      <w:r>
-        <w:t>, and present their research to the class.</w:t>
+        <w:t>Students will write and revise one 4-7 page analytic essay. They will write and revise a publishing portfolio containing one interview profile and three articles. They will also complete a research proposal, an interview preparation worksheet, and two short writing assignments. They will also present their research to the class.</w:t>
+      </w:r>
+    </w:p>
+    <w:p>
+      <w:pPr>
+        <w:rPr>
+          <w:b/>
+          <w:bCs/>
+        </w:rPr>
+      </w:pPr>
+      <w:r>
+        <w:rPr>
+          <w:b/>
+          <w:bCs/>
+        </w:rPr>
+        <w:t>Accomodation Statement</w:t>
+      </w:r>
+    </w:p>
+    <w:p>
+      <w:r>
+        <w:t>This course takes seriously accessibility for all students. If there are circumstances that may affect your performance in this class, please let me know as soon as possible so that we can work together to develop strategies for adapting assignments to meet both your needs and the requirement of the course.</w:t>
+      </w:r>
+    </w:p>
+    <w:p>
+      <w:r>
+        <w:t>Any student with a documented disability who requires academic accommodations should contact Services for Students with Disabilities at </w:t>
+      </w:r>
+      <w:r>
+        <w:rPr>
+          <w:u w:val="single"/>
+        </w:rPr>
+        <w:t>512-471-6259</w:t>
+      </w:r>
+      <w:r>
+        <w:t> (voice) or 1-866-329-3986 (video phone) as soon as possible to request an official letter outlining authorized accommodations. More information is available online at http://www.utexas.edu/diversity/ddce/ssd. If you do not have a documented disability, remember that other support services, including the </w:t>
+      </w:r>
+      <w:hyperlink r:id="rId11" w:history="1">
+        <w:r>
+          <w:rPr>
+            <w:rStyle w:val="Hyperlink"/>
+          </w:rPr>
+          <w:t>Writing Center</w:t>
+        </w:r>
+      </w:hyperlink>
+      <w:r>
+        <w:t>, are available to all students.</w:t>
+      </w:r>
+    </w:p>
+    <w:p>
+      <w:pPr>
+        <w:rPr>
+          <w:b/>
+          <w:bCs/>
+        </w:rPr>
+      </w:pPr>
+      <w:r>
+        <w:rPr>
+          <w:b/>
+          <w:bCs/>
+        </w:rPr>
+        <w:t>Course Specifics</w:t>
+      </w:r>
+    </w:p>
+    <w:p>
+      <w:pPr>
+        <w:rPr>
+          <w:b/>
+          <w:bCs/>
+        </w:rPr>
+      </w:pPr>
+      <w:r>
+        <w:rPr>
+          <w:b/>
+          <w:bCs/>
+        </w:rPr>
+        <w:t>Textbooks</w:t>
+      </w:r>
+    </w:p>
+    <w:p>
+      <w:pPr>
+        <w:numPr>
+          <w:ilvl w:val="0"/>
+          <w:numId w:val="6"/>
+        </w:numPr>
+      </w:pPr>
+      <w:r>
+        <w:t>Graff, G., &amp; Birkenstein, C. </w:t>
+      </w:r>
+      <w:r>
+        <w:rPr>
+          <w:i/>
+          <w:iCs/>
+        </w:rPr>
+        <w:t>They Say, I Say.</w:t>
+      </w:r>
+      <w:r>
+        <w:t> (2007) New York: W. W. Norton and Company. (978-0393933611)</w:t>
+      </w:r>
+    </w:p>
+    <w:p>
+      <w:pPr>
+        <w:numPr>
+          <w:ilvl w:val="0"/>
+          <w:numId w:val="6"/>
+        </w:numPr>
+      </w:pPr>
+      <w:r>
+        <w:t>Lunsford, A. </w:t>
+      </w:r>
+      <w:r>
+        <w:rPr>
+          <w:i/>
+          <w:iCs/>
+        </w:rPr>
+        <w:t>Easy Writer with 2009 MLA and 2010 APA Updates: A Pocket Reference.</w:t>
+      </w:r>
+      <w:r>
+        <w:t> (2011). Boston: Bedford/Martin’s. (9780312650315)</w:t>
+      </w:r>
+    </w:p>
+    <w:p>
+      <w:pPr>
+        <w:numPr>
+          <w:ilvl w:val="0"/>
+          <w:numId w:val="6"/>
+        </w:numPr>
+      </w:pPr>
+      <w:r>
+        <w:t>Mukherjee, S. </w:t>
+      </w:r>
+      <w:r>
+        <w:rPr>
+          <w:i/>
+          <w:iCs/>
+        </w:rPr>
+        <w:t>The Best American Science and Nature Writing: 2013.</w:t>
+      </w:r>
+      <w:r>
+        <w:t> (2013.) New York: Mariner Books. (978-0544003439 )</w:t>
       </w:r>
     </w:p>
     <w:p>
@@ -600,18 +701,7 @@
       </w:r>
       <w:r>
         <w:tab/>
-        <w:t>94-</w:t>
-      </w:r>
-      <w:proofErr w:type="gramStart"/>
-      <w:r>
-        <w:t xml:space="preserve">100   </w:t>
-      </w:r>
-      <w:proofErr w:type="gramEnd"/>
-      <w:r>
-        <w:br/>
-      </w:r>
-      <w:r>
-        <w:t>A-</w:t>
+        <w:t>94-100   A-</w:t>
       </w:r>
       <w:r>
         <w:tab/>
@@ -619,13 +709,7 @@
       </w:r>
       <w:r>
         <w:tab/>
-        <w:t xml:space="preserve">90-93   </w:t>
-      </w:r>
-      <w:r>
-        <w:br/>
-      </w:r>
-      <w:r>
-        <w:t>B+</w:t>
+        <w:t>90-93   B+</w:t>
       </w:r>
       <w:r>
         <w:tab/>
@@ -633,13 +717,7 @@
       </w:r>
       <w:r>
         <w:tab/>
-        <w:t xml:space="preserve">87-89   </w:t>
-      </w:r>
-      <w:r>
-        <w:br/>
-      </w:r>
-      <w:r>
-        <w:t>B</w:t>
+        <w:t>87-89   B</w:t>
       </w:r>
       <w:r>
         <w:tab/>
@@ -647,13 +725,7 @@
       </w:r>
       <w:r>
         <w:tab/>
-        <w:t xml:space="preserve">84-86   </w:t>
-      </w:r>
-      <w:r>
-        <w:br/>
-      </w:r>
-      <w:r>
-        <w:t>B-</w:t>
+        <w:t>84-86   B-</w:t>
       </w:r>
       <w:r>
         <w:tab/>
@@ -661,13 +733,7 @@
       </w:r>
       <w:r>
         <w:tab/>
-        <w:t xml:space="preserve">80-83   </w:t>
-      </w:r>
-      <w:r>
-        <w:br/>
-      </w:r>
-      <w:r>
-        <w:t>C+</w:t>
+        <w:t>80-83   C+</w:t>
       </w:r>
       <w:r>
         <w:tab/>
@@ -675,13 +741,7 @@
       </w:r>
       <w:r>
         <w:tab/>
-        <w:t xml:space="preserve">77-79   </w:t>
-      </w:r>
-      <w:r>
-        <w:br/>
-      </w:r>
-      <w:r>
-        <w:t>C</w:t>
+        <w:t>77-79   C</w:t>
       </w:r>
       <w:r>
         <w:tab/>
@@ -689,13 +749,7 @@
       </w:r>
       <w:r>
         <w:tab/>
-        <w:t xml:space="preserve">74-76   </w:t>
-      </w:r>
-      <w:r>
-        <w:br/>
-      </w:r>
-      <w:r>
-        <w:t>C-</w:t>
+        <w:t>74-76   C-</w:t>
       </w:r>
       <w:r>
         <w:tab/>
@@ -703,13 +757,7 @@
       </w:r>
       <w:r>
         <w:tab/>
-        <w:t xml:space="preserve">70-73   </w:t>
-      </w:r>
-      <w:r>
-        <w:br/>
-      </w:r>
-      <w:r>
-        <w:t>D+</w:t>
+        <w:t>70-73   D+</w:t>
       </w:r>
       <w:r>
         <w:tab/>
@@ -717,13 +765,7 @@
       </w:r>
       <w:r>
         <w:tab/>
-        <w:t xml:space="preserve">67-69   </w:t>
-      </w:r>
-      <w:r>
-        <w:br/>
-      </w:r>
-      <w:r>
-        <w:t>D</w:t>
+        <w:t>67-69   D</w:t>
       </w:r>
       <w:r>
         <w:tab/>
@@ -731,13 +773,7 @@
       </w:r>
       <w:r>
         <w:tab/>
-        <w:t xml:space="preserve">64-66   </w:t>
-      </w:r>
-      <w:r>
-        <w:br/>
-      </w:r>
-      <w:r>
-        <w:t>D-</w:t>
+        <w:t>64-66   D-</w:t>
       </w:r>
       <w:r>
         <w:tab/>
@@ -745,13 +781,7 @@
       </w:r>
       <w:r>
         <w:tab/>
-        <w:t xml:space="preserve">60-63   </w:t>
-      </w:r>
-      <w:r>
-        <w:br/>
-      </w:r>
-      <w:r>
-        <w:t>F</w:t>
+        <w:t>60-63   F</w:t>
       </w:r>
       <w:r>
         <w:tab/>
@@ -789,7 +819,7 @@
       <w:pPr>
         <w:numPr>
           <w:ilvl w:val="0"/>
-          <w:numId w:val="4"/>
+          <w:numId w:val="7"/>
         </w:numPr>
         <w:spacing w:after="0"/>
       </w:pPr>
@@ -801,7 +831,7 @@
       <w:pPr>
         <w:numPr>
           <w:ilvl w:val="0"/>
-          <w:numId w:val="4"/>
+          <w:numId w:val="7"/>
         </w:numPr>
         <w:spacing w:after="0"/>
       </w:pPr>
@@ -813,7 +843,7 @@
       <w:pPr>
         <w:numPr>
           <w:ilvl w:val="0"/>
-          <w:numId w:val="4"/>
+          <w:numId w:val="7"/>
         </w:numPr>
         <w:spacing w:after="0"/>
       </w:pPr>
@@ -825,8 +855,9 @@
       <w:pPr>
         <w:numPr>
           <w:ilvl w:val="0"/>
-          <w:numId w:val="4"/>
+          <w:numId w:val="7"/>
         </w:numPr>
+        <w:spacing w:after="0"/>
       </w:pPr>
       <w:r>
         <w:t>More than 5 days: no credit.</w:t>
@@ -835,7 +866,38 @@
     <w:p>
       <w:pPr>
         <w:spacing w:after="0"/>
-      </w:pPr>
+        <w:ind w:left="720"/>
+      </w:pPr>
+    </w:p>
+    <w:p>
+      <w:pPr>
+        <w:spacing w:after="0"/>
+        <w:ind w:left="720"/>
+      </w:pPr>
+    </w:p>
+    <w:p>
+      <w:pPr>
+        <w:spacing w:after="0"/>
+        <w:ind w:left="720"/>
+      </w:pPr>
+    </w:p>
+    <w:p>
+      <w:pPr>
+        <w:rPr>
+          <w:b/>
+          <w:bCs/>
+        </w:rPr>
+      </w:pPr>
+      <w:r>
+        <w:rPr>
+          <w:b/>
+          <w:bCs/>
+        </w:rPr>
+        <w:lastRenderedPageBreak/>
+        <w:t>Parameters</w:t>
+      </w:r>
+    </w:p>
+    <w:p>
       <w:r>
         <w:t>All Research Summaries and Essays must contain the following information. Missing information will be penalized in the following manner:</w:t>
       </w:r>
@@ -844,7 +906,7 @@
       <w:pPr>
         <w:numPr>
           <w:ilvl w:val="0"/>
-          <w:numId w:val="5"/>
+          <w:numId w:val="8"/>
         </w:numPr>
         <w:spacing w:after="0"/>
       </w:pPr>
@@ -856,7 +918,7 @@
       <w:pPr>
         <w:numPr>
           <w:ilvl w:val="0"/>
-          <w:numId w:val="5"/>
+          <w:numId w:val="8"/>
         </w:numPr>
         <w:spacing w:after="0"/>
       </w:pPr>
@@ -868,7 +930,7 @@
       <w:pPr>
         <w:numPr>
           <w:ilvl w:val="0"/>
-          <w:numId w:val="5"/>
+          <w:numId w:val="8"/>
         </w:numPr>
         <w:spacing w:after="0"/>
       </w:pPr>
@@ -880,7 +942,7 @@
       <w:pPr>
         <w:numPr>
           <w:ilvl w:val="0"/>
-          <w:numId w:val="5"/>
+          <w:numId w:val="8"/>
         </w:numPr>
         <w:spacing w:after="0"/>
       </w:pPr>
@@ -892,7 +954,7 @@
       <w:pPr>
         <w:numPr>
           <w:ilvl w:val="0"/>
-          <w:numId w:val="5"/>
+          <w:numId w:val="8"/>
         </w:numPr>
         <w:spacing w:after="0"/>
       </w:pPr>
@@ -904,7 +966,7 @@
       <w:pPr>
         <w:numPr>
           <w:ilvl w:val="0"/>
-          <w:numId w:val="5"/>
+          <w:numId w:val="8"/>
         </w:numPr>
         <w:spacing w:after="0"/>
       </w:pPr>
@@ -916,7 +978,7 @@
       <w:pPr>
         <w:numPr>
           <w:ilvl w:val="1"/>
-          <w:numId w:val="5"/>
+          <w:numId w:val="8"/>
         </w:numPr>
         <w:spacing w:after="0"/>
       </w:pPr>
@@ -928,7 +990,7 @@
       <w:pPr>
         <w:numPr>
           <w:ilvl w:val="1"/>
-          <w:numId w:val="5"/>
+          <w:numId w:val="8"/>
         </w:numPr>
         <w:spacing w:after="0"/>
       </w:pPr>
@@ -940,7 +1002,7 @@
       <w:pPr>
         <w:numPr>
           <w:ilvl w:val="1"/>
-          <w:numId w:val="5"/>
+          <w:numId w:val="8"/>
         </w:numPr>
         <w:spacing w:after="0"/>
       </w:pPr>
@@ -952,7 +1014,7 @@
       <w:pPr>
         <w:numPr>
           <w:ilvl w:val="0"/>
-          <w:numId w:val="5"/>
+          <w:numId w:val="8"/>
         </w:numPr>
         <w:spacing w:after="0"/>
       </w:pPr>
@@ -964,7 +1026,7 @@
       <w:pPr>
         <w:numPr>
           <w:ilvl w:val="1"/>
-          <w:numId w:val="5"/>
+          <w:numId w:val="8"/>
         </w:numPr>
         <w:spacing w:after="0"/>
       </w:pPr>
@@ -976,12 +1038,11 @@
       <w:pPr>
         <w:numPr>
           <w:ilvl w:val="1"/>
-          <w:numId w:val="5"/>
+          <w:numId w:val="8"/>
         </w:numPr>
         <w:spacing w:after="0"/>
       </w:pPr>
       <w:r>
-        <w:lastRenderedPageBreak/>
         <w:t>Research Summary Citation: Above title</w:t>
       </w:r>
     </w:p>
@@ -989,7 +1050,7 @@
       <w:pPr>
         <w:numPr>
           <w:ilvl w:val="1"/>
-          <w:numId w:val="5"/>
+          <w:numId w:val="8"/>
         </w:numPr>
         <w:spacing w:after="0"/>
       </w:pPr>
@@ -1001,7 +1062,7 @@
       <w:pPr>
         <w:numPr>
           <w:ilvl w:val="1"/>
-          <w:numId w:val="5"/>
+          <w:numId w:val="8"/>
         </w:numPr>
         <w:spacing w:after="0"/>
       </w:pPr>
@@ -1013,11 +1074,20 @@
       <w:pPr>
         <w:numPr>
           <w:ilvl w:val="1"/>
-          <w:numId w:val="5"/>
+          <w:numId w:val="8"/>
         </w:numPr>
+        <w:spacing w:after="0"/>
       </w:pPr>
       <w:r>
         <w:t>Content errors: -3 points for each error</w:t>
+      </w:r>
+    </w:p>
+    <w:p>
+      <w:pPr>
+        <w:pStyle w:val="Heading1"/>
+      </w:pPr>
+      <w:r>
+        <w:t>Course Policies</w:t>
       </w:r>
     </w:p>
     <w:p>
@@ -1087,14 +1157,11 @@
     </w:p>
     <w:p>
       <w:r>
-        <w:t>See the complete syllabus for</w:t>
-      </w:r>
-      <w:bookmarkStart w:id="0" w:name="_GoBack"/>
-      <w:bookmarkEnd w:id="0"/>
-      <w:r>
-        <w:t xml:space="preserve"> a more detailed scholastic honesty and plagiarism policy.</w:t>
-      </w:r>
-    </w:p>
+        <w:t>See the complete syllabus for a more detailed scholastic honesty and plagiarism policy.</w:t>
+      </w:r>
+    </w:p>
+    <w:p/>
+    <w:p/>
     <w:p>
       <w:pPr>
         <w:rPr>
@@ -1107,27 +1174,20 @@
           <w:b/>
           <w:bCs/>
         </w:rPr>
-        <w:t>Students With Disabilities</w:t>
-      </w:r>
-    </w:p>
-    <w:p>
-      <w:r>
-        <w:t>Any student with a documented disability who requires academic accommodations should contact Services for Students with Disabilities at </w:t>
-      </w:r>
-      <w:r>
-        <w:rPr>
-          <w:u w:val="single"/>
-        </w:rPr>
-        <w:t>512-471-6259</w:t>
-      </w:r>
-      <w:r>
-        <w:t> (voice) or 1-866-329-3986 (video phone) as soon as possible to request an official letter outlining authorized accommodations. More information is available online at http://www.utexas.edu/diversity/ddce/ssd.</w:t>
-      </w:r>
-    </w:p>
+        <w:lastRenderedPageBreak/>
+        <w:t>Writing Flag</w:t>
+      </w:r>
+    </w:p>
+    <w:p>
+      <w:r>
+        <w:t>This course carries the Writing Flag. Writing Flag courses are designed to give students experience with writing in an academic discipline. In this class, you can expect to write regularly during the semester, complete substantial writing projects, and receive feedback from your instructor to help you improve your writing. You will also have the opportunity to revise one or more assignments, and you will be asked to read and discuss your peers’ work. You should therefore expect a substantial portion of your grade to come from your written work. Writing Flag classes meet the Core Communications objectives of Critical Thinking, Communication, Teamwork, and Personal Responsibility, established by the Texas Higher Education Coordinating Board.</w:t>
+      </w:r>
+    </w:p>
+    <w:p/>
     <w:p/>
     <w:p/>
     <w:sectPr>
-      <w:headerReference w:type="default" r:id="rId10"/>
+      <w:headerReference w:type="default" r:id="rId12"/>
       <w:pgSz w:w="12240" w:h="15840"/>
       <w:pgMar w:top="1440" w:right="1440" w:bottom="1440" w:left="1440" w:header="720" w:footer="720" w:gutter="0"/>
       <w:pgNumType w:start="1"/>
@@ -1426,6 +1486,304 @@
     </w:lvl>
   </w:abstractNum>
   <w:abstractNum w:abstractNumId="1">
+    <w:nsid w:val="1E753372"/>
+    <w:multiLevelType w:val="multilevel"/>
+    <w:tmpl w:val="9DC29398"/>
+    <w:lvl w:ilvl="0">
+      <w:start w:val="1"/>
+      <w:numFmt w:val="bullet"/>
+      <w:lvlText w:val=""/>
+      <w:lvlJc w:val="left"/>
+      <w:pPr>
+        <w:tabs>
+          <w:tab w:val="num" w:pos="720"/>
+        </w:tabs>
+        <w:ind w:left="720" w:hanging="360"/>
+      </w:pPr>
+      <w:rPr>
+        <w:rFonts w:ascii="Symbol" w:hAnsi="Symbol" w:hint="default"/>
+        <w:sz w:val="20"/>
+      </w:rPr>
+    </w:lvl>
+    <w:lvl w:ilvl="1" w:tentative="1">
+      <w:start w:val="1"/>
+      <w:numFmt w:val="bullet"/>
+      <w:lvlText w:val=""/>
+      <w:lvlJc w:val="left"/>
+      <w:pPr>
+        <w:tabs>
+          <w:tab w:val="num" w:pos="1440"/>
+        </w:tabs>
+        <w:ind w:left="1440" w:hanging="360"/>
+      </w:pPr>
+      <w:rPr>
+        <w:rFonts w:ascii="Symbol" w:hAnsi="Symbol" w:hint="default"/>
+        <w:sz w:val="20"/>
+      </w:rPr>
+    </w:lvl>
+    <w:lvl w:ilvl="2" w:tentative="1">
+      <w:start w:val="1"/>
+      <w:numFmt w:val="bullet"/>
+      <w:lvlText w:val=""/>
+      <w:lvlJc w:val="left"/>
+      <w:pPr>
+        <w:tabs>
+          <w:tab w:val="num" w:pos="2160"/>
+        </w:tabs>
+        <w:ind w:left="2160" w:hanging="360"/>
+      </w:pPr>
+      <w:rPr>
+        <w:rFonts w:ascii="Symbol" w:hAnsi="Symbol" w:hint="default"/>
+        <w:sz w:val="20"/>
+      </w:rPr>
+    </w:lvl>
+    <w:lvl w:ilvl="3" w:tentative="1">
+      <w:start w:val="1"/>
+      <w:numFmt w:val="bullet"/>
+      <w:lvlText w:val=""/>
+      <w:lvlJc w:val="left"/>
+      <w:pPr>
+        <w:tabs>
+          <w:tab w:val="num" w:pos="2880"/>
+        </w:tabs>
+        <w:ind w:left="2880" w:hanging="360"/>
+      </w:pPr>
+      <w:rPr>
+        <w:rFonts w:ascii="Symbol" w:hAnsi="Symbol" w:hint="default"/>
+        <w:sz w:val="20"/>
+      </w:rPr>
+    </w:lvl>
+    <w:lvl w:ilvl="4" w:tentative="1">
+      <w:start w:val="1"/>
+      <w:numFmt w:val="bullet"/>
+      <w:lvlText w:val=""/>
+      <w:lvlJc w:val="left"/>
+      <w:pPr>
+        <w:tabs>
+          <w:tab w:val="num" w:pos="3600"/>
+        </w:tabs>
+        <w:ind w:left="3600" w:hanging="360"/>
+      </w:pPr>
+      <w:rPr>
+        <w:rFonts w:ascii="Symbol" w:hAnsi="Symbol" w:hint="default"/>
+        <w:sz w:val="20"/>
+      </w:rPr>
+    </w:lvl>
+    <w:lvl w:ilvl="5" w:tentative="1">
+      <w:start w:val="1"/>
+      <w:numFmt w:val="bullet"/>
+      <w:lvlText w:val=""/>
+      <w:lvlJc w:val="left"/>
+      <w:pPr>
+        <w:tabs>
+          <w:tab w:val="num" w:pos="4320"/>
+        </w:tabs>
+        <w:ind w:left="4320" w:hanging="360"/>
+      </w:pPr>
+      <w:rPr>
+        <w:rFonts w:ascii="Symbol" w:hAnsi="Symbol" w:hint="default"/>
+        <w:sz w:val="20"/>
+      </w:rPr>
+    </w:lvl>
+    <w:lvl w:ilvl="6" w:tentative="1">
+      <w:start w:val="1"/>
+      <w:numFmt w:val="bullet"/>
+      <w:lvlText w:val=""/>
+      <w:lvlJc w:val="left"/>
+      <w:pPr>
+        <w:tabs>
+          <w:tab w:val="num" w:pos="5040"/>
+        </w:tabs>
+        <w:ind w:left="5040" w:hanging="360"/>
+      </w:pPr>
+      <w:rPr>
+        <w:rFonts w:ascii="Symbol" w:hAnsi="Symbol" w:hint="default"/>
+        <w:sz w:val="20"/>
+      </w:rPr>
+    </w:lvl>
+    <w:lvl w:ilvl="7" w:tentative="1">
+      <w:start w:val="1"/>
+      <w:numFmt w:val="bullet"/>
+      <w:lvlText w:val=""/>
+      <w:lvlJc w:val="left"/>
+      <w:pPr>
+        <w:tabs>
+          <w:tab w:val="num" w:pos="5760"/>
+        </w:tabs>
+        <w:ind w:left="5760" w:hanging="360"/>
+      </w:pPr>
+      <w:rPr>
+        <w:rFonts w:ascii="Symbol" w:hAnsi="Symbol" w:hint="default"/>
+        <w:sz w:val="20"/>
+      </w:rPr>
+    </w:lvl>
+    <w:lvl w:ilvl="8" w:tentative="1">
+      <w:start w:val="1"/>
+      <w:numFmt w:val="bullet"/>
+      <w:lvlText w:val=""/>
+      <w:lvlJc w:val="left"/>
+      <w:pPr>
+        <w:tabs>
+          <w:tab w:val="num" w:pos="6480"/>
+        </w:tabs>
+        <w:ind w:left="6480" w:hanging="360"/>
+      </w:pPr>
+      <w:rPr>
+        <w:rFonts w:ascii="Symbol" w:hAnsi="Symbol" w:hint="default"/>
+        <w:sz w:val="20"/>
+      </w:rPr>
+    </w:lvl>
+  </w:abstractNum>
+  <w:abstractNum w:abstractNumId="2">
+    <w:nsid w:val="2F3F4925"/>
+    <w:multiLevelType w:val="multilevel"/>
+    <w:tmpl w:val="835866A4"/>
+    <w:lvl w:ilvl="0">
+      <w:start w:val="1"/>
+      <w:numFmt w:val="bullet"/>
+      <w:lvlText w:val=""/>
+      <w:lvlJc w:val="left"/>
+      <w:pPr>
+        <w:tabs>
+          <w:tab w:val="num" w:pos="720"/>
+        </w:tabs>
+        <w:ind w:left="720" w:hanging="360"/>
+      </w:pPr>
+      <w:rPr>
+        <w:rFonts w:ascii="Symbol" w:hAnsi="Symbol" w:hint="default"/>
+        <w:sz w:val="20"/>
+      </w:rPr>
+    </w:lvl>
+    <w:lvl w:ilvl="1">
+      <w:start w:val="1"/>
+      <w:numFmt w:val="bullet"/>
+      <w:lvlText w:val=""/>
+      <w:lvlJc w:val="left"/>
+      <w:pPr>
+        <w:tabs>
+          <w:tab w:val="num" w:pos="1440"/>
+        </w:tabs>
+        <w:ind w:left="1440" w:hanging="360"/>
+      </w:pPr>
+      <w:rPr>
+        <w:rFonts w:ascii="Symbol" w:hAnsi="Symbol" w:hint="default"/>
+        <w:sz w:val="20"/>
+      </w:rPr>
+    </w:lvl>
+    <w:lvl w:ilvl="2" w:tentative="1">
+      <w:start w:val="1"/>
+      <w:numFmt w:val="bullet"/>
+      <w:lvlText w:val=""/>
+      <w:lvlJc w:val="left"/>
+      <w:pPr>
+        <w:tabs>
+          <w:tab w:val="num" w:pos="2160"/>
+        </w:tabs>
+        <w:ind w:left="2160" w:hanging="360"/>
+      </w:pPr>
+      <w:rPr>
+        <w:rFonts w:ascii="Symbol" w:hAnsi="Symbol" w:hint="default"/>
+        <w:sz w:val="20"/>
+      </w:rPr>
+    </w:lvl>
+    <w:lvl w:ilvl="3" w:tentative="1">
+      <w:start w:val="1"/>
+      <w:numFmt w:val="bullet"/>
+      <w:lvlText w:val=""/>
+      <w:lvlJc w:val="left"/>
+      <w:pPr>
+        <w:tabs>
+          <w:tab w:val="num" w:pos="2880"/>
+        </w:tabs>
+        <w:ind w:left="2880" w:hanging="360"/>
+      </w:pPr>
+      <w:rPr>
+        <w:rFonts w:ascii="Symbol" w:hAnsi="Symbol" w:hint="default"/>
+        <w:sz w:val="20"/>
+      </w:rPr>
+    </w:lvl>
+    <w:lvl w:ilvl="4" w:tentative="1">
+      <w:start w:val="1"/>
+      <w:numFmt w:val="bullet"/>
+      <w:lvlText w:val=""/>
+      <w:lvlJc w:val="left"/>
+      <w:pPr>
+        <w:tabs>
+          <w:tab w:val="num" w:pos="3600"/>
+        </w:tabs>
+        <w:ind w:left="3600" w:hanging="360"/>
+      </w:pPr>
+      <w:rPr>
+        <w:rFonts w:ascii="Symbol" w:hAnsi="Symbol" w:hint="default"/>
+        <w:sz w:val="20"/>
+      </w:rPr>
+    </w:lvl>
+    <w:lvl w:ilvl="5" w:tentative="1">
+      <w:start w:val="1"/>
+      <w:numFmt w:val="bullet"/>
+      <w:lvlText w:val=""/>
+      <w:lvlJc w:val="left"/>
+      <w:pPr>
+        <w:tabs>
+          <w:tab w:val="num" w:pos="4320"/>
+        </w:tabs>
+        <w:ind w:left="4320" w:hanging="360"/>
+      </w:pPr>
+      <w:rPr>
+        <w:rFonts w:ascii="Symbol" w:hAnsi="Symbol" w:hint="default"/>
+        <w:sz w:val="20"/>
+      </w:rPr>
+    </w:lvl>
+    <w:lvl w:ilvl="6" w:tentative="1">
+      <w:start w:val="1"/>
+      <w:numFmt w:val="bullet"/>
+      <w:lvlText w:val=""/>
+      <w:lvlJc w:val="left"/>
+      <w:pPr>
+        <w:tabs>
+          <w:tab w:val="num" w:pos="5040"/>
+        </w:tabs>
+        <w:ind w:left="5040" w:hanging="360"/>
+      </w:pPr>
+      <w:rPr>
+        <w:rFonts w:ascii="Symbol" w:hAnsi="Symbol" w:hint="default"/>
+        <w:sz w:val="20"/>
+      </w:rPr>
+    </w:lvl>
+    <w:lvl w:ilvl="7" w:tentative="1">
+      <w:start w:val="1"/>
+      <w:numFmt w:val="bullet"/>
+      <w:lvlText w:val=""/>
+      <w:lvlJc w:val="left"/>
+      <w:pPr>
+        <w:tabs>
+          <w:tab w:val="num" w:pos="5760"/>
+        </w:tabs>
+        <w:ind w:left="5760" w:hanging="360"/>
+      </w:pPr>
+      <w:rPr>
+        <w:rFonts w:ascii="Symbol" w:hAnsi="Symbol" w:hint="default"/>
+        <w:sz w:val="20"/>
+      </w:rPr>
+    </w:lvl>
+    <w:lvl w:ilvl="8" w:tentative="1">
+      <w:start w:val="1"/>
+      <w:numFmt w:val="bullet"/>
+      <w:lvlText w:val=""/>
+      <w:lvlJc w:val="left"/>
+      <w:pPr>
+        <w:tabs>
+          <w:tab w:val="num" w:pos="6480"/>
+        </w:tabs>
+        <w:ind w:left="6480" w:hanging="360"/>
+      </w:pPr>
+      <w:rPr>
+        <w:rFonts w:ascii="Symbol" w:hAnsi="Symbol" w:hint="default"/>
+        <w:sz w:val="20"/>
+      </w:rPr>
+    </w:lvl>
+  </w:abstractNum>
+  <w:abstractNum w:abstractNumId="3">
     <w:nsid w:val="446A533C"/>
     <w:multiLevelType w:val="multilevel"/>
     <w:tmpl w:val="B89E0A44"/>
@@ -1574,7 +1932,7 @@
       </w:rPr>
     </w:lvl>
   </w:abstractNum>
-  <w:abstractNum w:abstractNumId="2">
+  <w:abstractNum w:abstractNumId="4">
     <w:nsid w:val="46822D95"/>
     <w:multiLevelType w:val="hybridMultilevel"/>
     <w:tmpl w:val="C020471E"/>
@@ -1687,7 +2045,7 @@
       </w:rPr>
     </w:lvl>
   </w:abstractNum>
-  <w:abstractNum w:abstractNumId="3">
+  <w:abstractNum w:abstractNumId="5">
     <w:nsid w:val="53036975"/>
     <w:multiLevelType w:val="multilevel"/>
     <w:tmpl w:val="030EA31E"/>
@@ -1836,7 +2194,7 @@
       </w:rPr>
     </w:lvl>
   </w:abstractNum>
-  <w:abstractNum w:abstractNumId="4">
+  <w:abstractNum w:abstractNumId="6">
     <w:nsid w:val="586C7D51"/>
     <w:multiLevelType w:val="multilevel"/>
     <w:tmpl w:val="9D7C0C26"/>
@@ -1985,20 +2343,178 @@
       </w:rPr>
     </w:lvl>
   </w:abstractNum>
+  <w:abstractNum w:abstractNumId="7">
+    <w:nsid w:val="6C262E00"/>
+    <w:multiLevelType w:val="multilevel"/>
+    <w:tmpl w:val="05281A5A"/>
+    <w:lvl w:ilvl="0">
+      <w:start w:val="1"/>
+      <w:numFmt w:val="bullet"/>
+      <w:lvlText w:val=""/>
+      <w:lvlJc w:val="left"/>
+      <w:pPr>
+        <w:tabs>
+          <w:tab w:val="num" w:pos="720"/>
+        </w:tabs>
+        <w:ind w:left="720" w:hanging="360"/>
+      </w:pPr>
+      <w:rPr>
+        <w:rFonts w:ascii="Symbol" w:hAnsi="Symbol" w:hint="default"/>
+        <w:sz w:val="20"/>
+      </w:rPr>
+    </w:lvl>
+    <w:lvl w:ilvl="1" w:tentative="1">
+      <w:start w:val="1"/>
+      <w:numFmt w:val="bullet"/>
+      <w:lvlText w:val=""/>
+      <w:lvlJc w:val="left"/>
+      <w:pPr>
+        <w:tabs>
+          <w:tab w:val="num" w:pos="1440"/>
+        </w:tabs>
+        <w:ind w:left="1440" w:hanging="360"/>
+      </w:pPr>
+      <w:rPr>
+        <w:rFonts w:ascii="Symbol" w:hAnsi="Symbol" w:hint="default"/>
+        <w:sz w:val="20"/>
+      </w:rPr>
+    </w:lvl>
+    <w:lvl w:ilvl="2" w:tentative="1">
+      <w:start w:val="1"/>
+      <w:numFmt w:val="bullet"/>
+      <w:lvlText w:val=""/>
+      <w:lvlJc w:val="left"/>
+      <w:pPr>
+        <w:tabs>
+          <w:tab w:val="num" w:pos="2160"/>
+        </w:tabs>
+        <w:ind w:left="2160" w:hanging="360"/>
+      </w:pPr>
+      <w:rPr>
+        <w:rFonts w:ascii="Symbol" w:hAnsi="Symbol" w:hint="default"/>
+        <w:sz w:val="20"/>
+      </w:rPr>
+    </w:lvl>
+    <w:lvl w:ilvl="3" w:tentative="1">
+      <w:start w:val="1"/>
+      <w:numFmt w:val="bullet"/>
+      <w:lvlText w:val=""/>
+      <w:lvlJc w:val="left"/>
+      <w:pPr>
+        <w:tabs>
+          <w:tab w:val="num" w:pos="2880"/>
+        </w:tabs>
+        <w:ind w:left="2880" w:hanging="360"/>
+      </w:pPr>
+      <w:rPr>
+        <w:rFonts w:ascii="Symbol" w:hAnsi="Symbol" w:hint="default"/>
+        <w:sz w:val="20"/>
+      </w:rPr>
+    </w:lvl>
+    <w:lvl w:ilvl="4" w:tentative="1">
+      <w:start w:val="1"/>
+      <w:numFmt w:val="bullet"/>
+      <w:lvlText w:val=""/>
+      <w:lvlJc w:val="left"/>
+      <w:pPr>
+        <w:tabs>
+          <w:tab w:val="num" w:pos="3600"/>
+        </w:tabs>
+        <w:ind w:left="3600" w:hanging="360"/>
+      </w:pPr>
+      <w:rPr>
+        <w:rFonts w:ascii="Symbol" w:hAnsi="Symbol" w:hint="default"/>
+        <w:sz w:val="20"/>
+      </w:rPr>
+    </w:lvl>
+    <w:lvl w:ilvl="5" w:tentative="1">
+      <w:start w:val="1"/>
+      <w:numFmt w:val="bullet"/>
+      <w:lvlText w:val=""/>
+      <w:lvlJc w:val="left"/>
+      <w:pPr>
+        <w:tabs>
+          <w:tab w:val="num" w:pos="4320"/>
+        </w:tabs>
+        <w:ind w:left="4320" w:hanging="360"/>
+      </w:pPr>
+      <w:rPr>
+        <w:rFonts w:ascii="Symbol" w:hAnsi="Symbol" w:hint="default"/>
+        <w:sz w:val="20"/>
+      </w:rPr>
+    </w:lvl>
+    <w:lvl w:ilvl="6" w:tentative="1">
+      <w:start w:val="1"/>
+      <w:numFmt w:val="bullet"/>
+      <w:lvlText w:val=""/>
+      <w:lvlJc w:val="left"/>
+      <w:pPr>
+        <w:tabs>
+          <w:tab w:val="num" w:pos="5040"/>
+        </w:tabs>
+        <w:ind w:left="5040" w:hanging="360"/>
+      </w:pPr>
+      <w:rPr>
+        <w:rFonts w:ascii="Symbol" w:hAnsi="Symbol" w:hint="default"/>
+        <w:sz w:val="20"/>
+      </w:rPr>
+    </w:lvl>
+    <w:lvl w:ilvl="7" w:tentative="1">
+      <w:start w:val="1"/>
+      <w:numFmt w:val="bullet"/>
+      <w:lvlText w:val=""/>
+      <w:lvlJc w:val="left"/>
+      <w:pPr>
+        <w:tabs>
+          <w:tab w:val="num" w:pos="5760"/>
+        </w:tabs>
+        <w:ind w:left="5760" w:hanging="360"/>
+      </w:pPr>
+      <w:rPr>
+        <w:rFonts w:ascii="Symbol" w:hAnsi="Symbol" w:hint="default"/>
+        <w:sz w:val="20"/>
+      </w:rPr>
+    </w:lvl>
+    <w:lvl w:ilvl="8" w:tentative="1">
+      <w:start w:val="1"/>
+      <w:numFmt w:val="bullet"/>
+      <w:lvlText w:val=""/>
+      <w:lvlJc w:val="left"/>
+      <w:pPr>
+        <w:tabs>
+          <w:tab w:val="num" w:pos="6480"/>
+        </w:tabs>
+        <w:ind w:left="6480" w:hanging="360"/>
+      </w:pPr>
+      <w:rPr>
+        <w:rFonts w:ascii="Symbol" w:hAnsi="Symbol" w:hint="default"/>
+        <w:sz w:val="20"/>
+      </w:rPr>
+    </w:lvl>
+  </w:abstractNum>
   <w:num w:numId="1">
-    <w:abstractNumId w:val="3"/>
+    <w:abstractNumId w:val="5"/>
   </w:num>
   <w:num w:numId="2">
-    <w:abstractNumId w:val="2"/>
+    <w:abstractNumId w:val="4"/>
   </w:num>
   <w:num w:numId="3">
-    <w:abstractNumId w:val="4"/>
+    <w:abstractNumId w:val="6"/>
   </w:num>
   <w:num w:numId="4">
-    <w:abstractNumId w:val="1"/>
+    <w:abstractNumId w:val="3"/>
   </w:num>
   <w:num w:numId="5">
     <w:abstractNumId w:val="0"/>
+  </w:num>
+  <w:num w:numId="6">
+    <w:abstractNumId w:val="1"/>
+  </w:num>
+  <w:num w:numId="7">
+    <w:abstractNumId w:val="7"/>
+  </w:num>
+  <w:num w:numId="8">
+    <w:abstractNumId w:val="2"/>
   </w:num>
 </w:numbering>
 </file>
@@ -2174,7 +2690,7 @@
     <w:link w:val="Heading1Char"/>
     <w:uiPriority w:val="9"/>
     <w:qFormat/>
-    <w:rsid w:val="007A1C36"/>
+    <w:rsid w:val="009C2AB1"/>
     <w:pPr>
       <w:keepNext/>
       <w:keepLines/>
@@ -2185,7 +2701,6 @@
       <w:rFonts w:eastAsiaTheme="majorEastAsia" w:cstheme="majorBidi"/>
       <w:b/>
       <w:bCs/>
-      <w:color w:val="A5A5A5" w:themeColor="accent1" w:themeShade="BF"/>
       <w:sz w:val="28"/>
       <w:szCs w:val="28"/>
     </w:rPr>
@@ -2269,12 +2784,11 @@
     <w:basedOn w:val="DefaultParagraphFont"/>
     <w:link w:val="Heading1"/>
     <w:uiPriority w:val="9"/>
-    <w:rsid w:val="007A1C36"/>
+    <w:rsid w:val="009C2AB1"/>
     <w:rPr>
       <w:rFonts w:ascii="Garamond" w:eastAsiaTheme="majorEastAsia" w:hAnsi="Garamond" w:cstheme="majorBidi"/>
       <w:b/>
       <w:bCs/>
-      <w:color w:val="A5A5A5" w:themeColor="accent1" w:themeShade="BF"/>
       <w:sz w:val="28"/>
       <w:szCs w:val="28"/>
     </w:rPr>
@@ -2843,7 +3357,7 @@
     <w:link w:val="Heading1Char"/>
     <w:uiPriority w:val="9"/>
     <w:qFormat/>
-    <w:rsid w:val="007A1C36"/>
+    <w:rsid w:val="009C2AB1"/>
     <w:pPr>
       <w:keepNext/>
       <w:keepLines/>
@@ -2854,7 +3368,6 @@
       <w:rFonts w:eastAsiaTheme="majorEastAsia" w:cstheme="majorBidi"/>
       <w:b/>
       <w:bCs/>
-      <w:color w:val="A5A5A5" w:themeColor="accent1" w:themeShade="BF"/>
       <w:sz w:val="28"/>
       <w:szCs w:val="28"/>
     </w:rPr>
@@ -2938,12 +3451,11 @@
     <w:basedOn w:val="DefaultParagraphFont"/>
     <w:link w:val="Heading1"/>
     <w:uiPriority w:val="9"/>
-    <w:rsid w:val="007A1C36"/>
+    <w:rsid w:val="009C2AB1"/>
     <w:rPr>
       <w:rFonts w:ascii="Garamond" w:eastAsiaTheme="majorEastAsia" w:hAnsi="Garamond" w:cstheme="majorBidi"/>
       <w:b/>
       <w:bCs/>
-      <w:color w:val="A5A5A5" w:themeColor="accent1" w:themeShade="BF"/>
       <w:sz w:val="28"/>
       <w:szCs w:val="28"/>
     </w:rPr>
